--- a/Plan de pruebas/Part 2.docx
+++ b/Plan de pruebas/Part 2.docx
@@ -261,13 +261,7 @@
           </w:tcPr>
           <w:p>
             <w:r>
-              <w:t xml:space="preserve">patron de diseño para estructurar nuestras pruebas de software logrando que sean </w:t>
-            </w:r>
-            <w:r>
-              <w:t>más</w:t>
-            </w:r>
-            <w:r>
-              <w:t xml:space="preserve"> organizadas y mantenibles a largo plazo</w:t>
+              <w:t>patron de diseño para estructurar nuestras pruebas de software logrando que sean más organizadas y mantenibles a largo plazo</w:t>
             </w:r>
           </w:p>
         </w:tc>
@@ -345,13 +339,7 @@
         <w:t xml:space="preserve">Gradle - </w:t>
       </w:r>
       <w:r>
-        <w:t>Creación de la estructura de</w:t>
-      </w:r>
-      <w:r>
-        <w:t>l</w:t>
-      </w:r>
-      <w:r>
-        <w:t xml:space="preserve"> proyecto y uso e importación de librerías</w:t>
+        <w:t>Creación de la estructura del proyecto y uso e importación de librerías</w:t>
       </w:r>
     </w:p>
     <w:p>
@@ -423,11 +411,22 @@
       </w:r>
       <w:proofErr w:type="spellEnd"/>
       <w:r>
-        <w:t xml:space="preserve"> claro como van a suceder las pruebas automatizadas </w:t>
-      </w:r>
-    </w:p>
-    <w:p>
-      <w:r>
+        <w:t xml:space="preserve"> claro </w:t>
+      </w:r>
+      <w:proofErr w:type="spellStart"/>
+      <w:r>
+        <w:t>como</w:t>
+      </w:r>
+      <w:proofErr w:type="spellEnd"/>
+      <w:r>
+        <w:t xml:space="preserve"> van a suceder las pruebas automatizadas </w:t>
+      </w:r>
+    </w:p>
+    <w:p>
+      <w:r>
+        <w:rPr>
+          <w:noProof/>
+        </w:rPr>
         <w:lastRenderedPageBreak/>
         <w:drawing>
           <wp:inline distT="0" distB="0" distL="0" distR="0" wp14:anchorId="3F945A92" wp14:editId="730534F8">
@@ -573,12 +572,15 @@
       <w:r>
         <w:t xml:space="preserve">emplo: si queremos que una persona gane un </w:t>
       </w:r>
-      <w:proofErr w:type="gramStart"/>
-      <w:r>
-        <w:t>maraton(</w:t>
-      </w:r>
       <w:proofErr w:type="spellStart"/>
-      <w:proofErr w:type="gramEnd"/>
+      <w:r>
+        <w:t>maraton</w:t>
+      </w:r>
+      <w:proofErr w:type="spellEnd"/>
+      <w:r>
+        <w:t>(</w:t>
+      </w:r>
+      <w:proofErr w:type="spellStart"/>
       <w:r>
         <w:t>Task</w:t>
       </w:r>
@@ -774,75 +776,316 @@
         <w:ind w:left="360"/>
       </w:pPr>
       <w:r>
-        <w:t xml:space="preserve">Valor: </w:t>
-      </w:r>
-      <w:r>
-        <w:t>1021394040</w:t>
-      </w:r>
-    </w:p>
-    <w:p>
-      <w:pPr>
-        <w:pStyle w:val="Prrafodelista"/>
-        <w:numPr>
-          <w:ilvl w:val="0"/>
-          <w:numId w:val="2"/>
-        </w:numPr>
-      </w:pPr>
-      <w:r>
-        <w:t>contraseña</w:t>
-      </w:r>
+        <w:t>Valor: 1021394040</w:t>
+      </w:r>
+    </w:p>
+    <w:p>
+      <w:pPr>
+        <w:pStyle w:val="Prrafodelista"/>
+        <w:numPr>
+          <w:ilvl w:val="0"/>
+          <w:numId w:val="2"/>
+        </w:numPr>
+      </w:pPr>
+      <w:r>
+        <w:t>contraseña: 1234765@</w:t>
+      </w:r>
+    </w:p>
+    <w:p>
+      <w:pPr>
+        <w:ind w:left="360"/>
+      </w:pPr>
+      <w:r>
+        <w:t>Descripción: contraseña valida</w:t>
+      </w:r>
+    </w:p>
+    <w:p>
+      <w:pPr>
+        <w:ind w:left="360"/>
+      </w:pPr>
+      <w:r>
+        <w:t>Valor: 1234765@</w:t>
+      </w:r>
+    </w:p>
+    <w:p>
+      <w:pPr>
+        <w:pStyle w:val="Prrafodelista"/>
+        <w:numPr>
+          <w:ilvl w:val="0"/>
+          <w:numId w:val="2"/>
+        </w:numPr>
+      </w:pPr>
+      <w:r>
+        <w:t>correo electrónico: juadsalinas111@misena.edu.co</w:t>
+      </w:r>
+    </w:p>
+    <w:p>
+      <w:pPr>
+        <w:ind w:left="360"/>
+      </w:pPr>
+      <w:r>
+        <w:t>Descripción: correo valido</w:t>
+      </w:r>
+    </w:p>
+    <w:p>
+      <w:pPr>
+        <w:ind w:firstLine="360"/>
+      </w:pPr>
+      <w:r>
+        <w:t>valor : juadsalinas111@misena.edu.co</w:t>
+      </w:r>
+    </w:p>
+    <w:p>
+      <w:pPr>
+        <w:pStyle w:val="Prrafodelista"/>
+        <w:numPr>
+          <w:ilvl w:val="0"/>
+          <w:numId w:val="2"/>
+        </w:numPr>
+      </w:pPr>
+      <w:r>
+        <w:t>Numero de cedula: 9020393939</w:t>
+      </w:r>
+    </w:p>
+    <w:p>
+      <w:pPr>
+        <w:ind w:left="360"/>
+      </w:pPr>
+      <w:r>
+        <w:t>Descripción: cedula invalida</w:t>
+      </w:r>
+    </w:p>
+    <w:p>
+      <w:pPr>
+        <w:ind w:left="360"/>
+      </w:pPr>
+      <w:r>
+        <w:t>Valor: 9020393939</w:t>
+      </w:r>
+    </w:p>
+    <w:p>
+      <w:pPr>
+        <w:pStyle w:val="Prrafodelista"/>
+        <w:numPr>
+          <w:ilvl w:val="0"/>
+          <w:numId w:val="2"/>
+        </w:numPr>
+      </w:pPr>
+      <w:r>
+        <w:t>contraseña: ‘7’7’7’</w:t>
+      </w:r>
+    </w:p>
+    <w:p>
+      <w:pPr>
+        <w:ind w:left="360"/>
+      </w:pPr>
+      <w:r>
+        <w:t>Descripción: contraseña invalida</w:t>
+      </w:r>
+    </w:p>
+    <w:p>
+      <w:pPr>
+        <w:ind w:left="360"/>
+      </w:pPr>
+      <w:r>
+        <w:t>Valor: 1234765@</w:t>
+      </w:r>
+    </w:p>
+    <w:p>
+      <w:pPr>
+        <w:pStyle w:val="Prrafodelista"/>
+        <w:numPr>
+          <w:ilvl w:val="0"/>
+          <w:numId w:val="2"/>
+        </w:numPr>
+      </w:pPr>
+      <w:r>
+        <w:t>correo electrónico: juads11@</w:t>
+      </w:r>
+    </w:p>
+    <w:p>
+      <w:pPr>
+        <w:ind w:left="360"/>
+      </w:pPr>
+      <w:r>
+        <w:t>Descripción: correo invalido</w:t>
+      </w:r>
+    </w:p>
+    <w:p>
+      <w:pPr>
+        <w:ind w:firstLine="360"/>
+      </w:pPr>
+      <w:r>
+        <w:t>valor : juads11@</w:t>
+      </w:r>
+    </w:p>
+    <w:p>
+      <w:pPr>
+        <w:ind w:firstLine="360"/>
+      </w:pPr>
+    </w:p>
+    <w:p>
+      <w:pPr>
+        <w:ind w:firstLine="360"/>
+      </w:pPr>
+    </w:p>
+    <w:p>
+      <w:pPr>
+        <w:ind w:left="360"/>
+      </w:pPr>
+    </w:p>
+    <w:p>
+      <w:pPr>
+        <w:ind w:left="360"/>
+      </w:pPr>
+      <w:proofErr w:type="spellStart"/>
+      <w:r>
+        <w:t>Modulo</w:t>
+      </w:r>
+      <w:proofErr w:type="spellEnd"/>
+      <w:r>
+        <w:t xml:space="preserve"> de </w:t>
+      </w:r>
+      <w:proofErr w:type="spellStart"/>
+      <w:r>
+        <w:t>Account</w:t>
+      </w:r>
+      <w:proofErr w:type="spellEnd"/>
+      <w:r>
+        <w:t xml:space="preserve"> : </w:t>
+      </w:r>
+    </w:p>
+    <w:p>
+      <w:pPr>
+        <w:ind w:left="360"/>
+      </w:pPr>
+    </w:p>
+    <w:p>
+      <w:pPr>
+        <w:pStyle w:val="Prrafodelista"/>
+        <w:numPr>
+          <w:ilvl w:val="0"/>
+          <w:numId w:val="2"/>
+        </w:numPr>
+      </w:pPr>
+      <w:r>
+        <w:t>nombre: juan</w:t>
+      </w:r>
+    </w:p>
+    <w:p>
+      <w:pPr>
+        <w:ind w:left="360"/>
+      </w:pPr>
+      <w:r>
+        <w:t>Descripción: nombre valido</w:t>
+      </w:r>
+    </w:p>
+    <w:p>
+      <w:pPr>
+        <w:ind w:firstLine="360"/>
+      </w:pPr>
+      <w:r>
+        <w:t>valor : juan</w:t>
+      </w:r>
+    </w:p>
+    <w:p>
+      <w:pPr>
+        <w:ind w:firstLine="360"/>
+      </w:pPr>
+    </w:p>
+    <w:p>
+      <w:pPr>
+        <w:pStyle w:val="Prrafodelista"/>
+        <w:numPr>
+          <w:ilvl w:val="0"/>
+          <w:numId w:val="2"/>
+        </w:numPr>
+      </w:pPr>
+      <w:r>
+        <w:lastRenderedPageBreak/>
+        <w:t>apellidos: salinas</w:t>
+      </w:r>
+    </w:p>
+    <w:p>
+      <w:pPr>
+        <w:ind w:left="360"/>
+      </w:pPr>
+      <w:r>
+        <w:t>Descripción: apellidos valido</w:t>
+      </w:r>
+    </w:p>
+    <w:p>
+      <w:pPr>
+        <w:ind w:firstLine="360"/>
+      </w:pPr>
+      <w:r>
+        <w:t>valor : salinas</w:t>
+      </w:r>
+    </w:p>
+    <w:p>
+      <w:pPr>
+        <w:ind w:firstLine="360"/>
+      </w:pPr>
+    </w:p>
+    <w:p>
+      <w:pPr>
+        <w:pStyle w:val="Prrafodelista"/>
+        <w:numPr>
+          <w:ilvl w:val="0"/>
+          <w:numId w:val="2"/>
+        </w:numPr>
+      </w:pPr>
+      <w:proofErr w:type="spellStart"/>
+      <w:r>
+        <w:t>genero</w:t>
+      </w:r>
+      <w:proofErr w:type="spellEnd"/>
+      <w:r>
+        <w:t>: masculino</w:t>
+      </w:r>
+    </w:p>
+    <w:p>
+      <w:pPr>
+        <w:ind w:left="360"/>
+      </w:pPr>
+      <w:r>
+        <w:t>Descripción: genero valido</w:t>
+      </w:r>
+    </w:p>
+    <w:p>
+      <w:pPr>
+        <w:ind w:firstLine="360"/>
+      </w:pPr>
+      <w:r>
+        <w:t>valor : masculino</w:t>
+      </w:r>
+    </w:p>
+    <w:p>
+      <w:pPr>
+        <w:ind w:firstLine="360"/>
+      </w:pPr>
+    </w:p>
+    <w:p>
+      <w:pPr>
+        <w:pStyle w:val="Prrafodelista"/>
+        <w:numPr>
+          <w:ilvl w:val="0"/>
+          <w:numId w:val="2"/>
+        </w:numPr>
+      </w:pPr>
+      <w:proofErr w:type="spellStart"/>
+      <w:r>
+        <w:t>pais</w:t>
+      </w:r>
+      <w:proofErr w:type="spellEnd"/>
       <w:r>
         <w:t xml:space="preserve">: </w:t>
       </w:r>
-      <w:r>
-        <w:t>1234765@</w:t>
-      </w:r>
-    </w:p>
-    <w:p>
-      <w:pPr>
-        <w:ind w:left="360"/>
-      </w:pPr>
-      <w:r>
-        <w:t>Descripción: c</w:t>
-      </w:r>
-      <w:r>
-        <w:t>ontraseña valida</w:t>
-      </w:r>
-    </w:p>
-    <w:p>
-      <w:pPr>
-        <w:ind w:left="360"/>
-      </w:pPr>
-      <w:r>
-        <w:t>Valor: 1234765</w:t>
-      </w:r>
-      <w:r>
-        <w:t>@</w:t>
-      </w:r>
-    </w:p>
-    <w:p>
-      <w:pPr>
-        <w:pStyle w:val="Prrafodelista"/>
-        <w:numPr>
-          <w:ilvl w:val="0"/>
-          <w:numId w:val="2"/>
-        </w:numPr>
-      </w:pPr>
-      <w:r>
-        <w:t>correo electrónico</w:t>
-      </w:r>
-      <w:r>
-        <w:t xml:space="preserve">: </w:t>
-      </w:r>
-      <w:r>
-        <w:t>juadsalinas111</w:t>
-      </w:r>
-      <w:r>
-        <w:t>@</w:t>
-      </w:r>
-      <w:r>
-        <w:t>misena.edu.co</w:t>
-      </w:r>
+      <w:proofErr w:type="spellStart"/>
+      <w:r>
+        <w:t>colombia</w:t>
+      </w:r>
+      <w:proofErr w:type="spellEnd"/>
     </w:p>
     <w:p>
       <w:pPr>
@@ -851,388 +1094,13 @@
       <w:r>
         <w:t xml:space="preserve">Descripción: </w:t>
       </w:r>
-      <w:r>
-        <w:t>correo</w:t>
-      </w:r>
-      <w:r>
-        <w:t xml:space="preserve"> valid</w:t>
-      </w:r>
-      <w:r>
-        <w:t>o</w:t>
-      </w:r>
-    </w:p>
-    <w:p>
-      <w:pPr>
-        <w:ind w:firstLine="360"/>
-      </w:pPr>
-      <w:proofErr w:type="gramStart"/>
-      <w:r>
-        <w:t>v</w:t>
-      </w:r>
-      <w:r>
-        <w:t>alor :</w:t>
-      </w:r>
-      <w:proofErr w:type="gramEnd"/>
-      <w:r>
-        <w:t xml:space="preserve"> juadsalinas111@misena.edu.co</w:t>
-      </w:r>
-    </w:p>
-    <w:p>
-      <w:pPr>
-        <w:pStyle w:val="Prrafodelista"/>
-        <w:numPr>
-          <w:ilvl w:val="0"/>
-          <w:numId w:val="2"/>
-        </w:numPr>
-      </w:pPr>
-      <w:r>
-        <w:t xml:space="preserve">Numero de cedula: </w:t>
-      </w:r>
-      <w:r>
-        <w:t>9020393939</w:t>
-      </w:r>
-    </w:p>
-    <w:p>
-      <w:pPr>
-        <w:ind w:left="360"/>
-      </w:pPr>
-      <w:r>
-        <w:t xml:space="preserve">Descripción: cedula </w:t>
-      </w:r>
-      <w:r>
-        <w:t>in</w:t>
-      </w:r>
-      <w:r>
-        <w:t>valida</w:t>
-      </w:r>
-    </w:p>
-    <w:p>
-      <w:pPr>
-        <w:ind w:left="360"/>
-      </w:pPr>
-      <w:r>
-        <w:t>Valor: 9020393939</w:t>
-      </w:r>
-    </w:p>
-    <w:p>
-      <w:pPr>
-        <w:pStyle w:val="Prrafodelista"/>
-        <w:numPr>
-          <w:ilvl w:val="0"/>
-          <w:numId w:val="2"/>
-        </w:numPr>
-      </w:pPr>
-      <w:r>
-        <w:t xml:space="preserve">contraseña: </w:t>
-      </w:r>
-      <w:r>
-        <w:t>‘7’7’7’</w:t>
-      </w:r>
-    </w:p>
-    <w:p>
-      <w:pPr>
-        <w:ind w:left="360"/>
-      </w:pPr>
-      <w:r>
-        <w:t xml:space="preserve">Descripción: contraseña </w:t>
-      </w:r>
-      <w:r>
-        <w:t>in</w:t>
-      </w:r>
-      <w:r>
-        <w:t>valida</w:t>
-      </w:r>
-    </w:p>
-    <w:p>
-      <w:pPr>
-        <w:ind w:left="360"/>
-      </w:pPr>
-      <w:r>
-        <w:t>Valor: 1234765@</w:t>
-      </w:r>
-    </w:p>
-    <w:p>
-      <w:pPr>
-        <w:pStyle w:val="Prrafodelista"/>
-        <w:numPr>
-          <w:ilvl w:val="0"/>
-          <w:numId w:val="2"/>
-        </w:numPr>
-      </w:pPr>
-      <w:r>
-        <w:t>correo electrónico: juads11@</w:t>
-      </w:r>
-    </w:p>
-    <w:p>
-      <w:pPr>
-        <w:ind w:left="360"/>
-      </w:pPr>
-      <w:r>
-        <w:t xml:space="preserve">Descripción: correo </w:t>
-      </w:r>
-      <w:r>
-        <w:t>in</w:t>
-      </w:r>
-      <w:r>
-        <w:t>valido</w:t>
-      </w:r>
-    </w:p>
-    <w:p>
-      <w:pPr>
-        <w:ind w:firstLine="360"/>
-      </w:pPr>
-      <w:proofErr w:type="gramStart"/>
-      <w:r>
-        <w:t>valor :</w:t>
-      </w:r>
-      <w:proofErr w:type="gramEnd"/>
-      <w:r>
-        <w:t xml:space="preserve"> juads11@</w:t>
-      </w:r>
-    </w:p>
-    <w:p>
-      <w:pPr>
-        <w:ind w:firstLine="360"/>
-      </w:pPr>
-    </w:p>
-    <w:p>
-      <w:pPr>
-        <w:ind w:firstLine="360"/>
-      </w:pPr>
-    </w:p>
-    <w:p>
-      <w:pPr>
-        <w:ind w:left="360"/>
-      </w:pPr>
-    </w:p>
-    <w:p>
-      <w:pPr>
-        <w:ind w:left="360"/>
-      </w:pPr>
       <w:proofErr w:type="spellStart"/>
       <w:r>
-        <w:t>Modulo</w:t>
+        <w:t>pais</w:t>
       </w:r>
       <w:proofErr w:type="spellEnd"/>
       <w:r>
-        <w:t xml:space="preserve"> de </w:t>
-      </w:r>
-      <w:proofErr w:type="spellStart"/>
-      <w:proofErr w:type="gramStart"/>
-      <w:r>
-        <w:t>Account</w:t>
-      </w:r>
-      <w:proofErr w:type="spellEnd"/>
-      <w:r>
-        <w:t xml:space="preserve"> :</w:t>
-      </w:r>
-      <w:proofErr w:type="gramEnd"/>
-      <w:r>
-        <w:t xml:space="preserve"> </w:t>
-      </w:r>
-    </w:p>
-    <w:p>
-      <w:pPr>
-        <w:ind w:left="360"/>
-      </w:pPr>
-    </w:p>
-    <w:p>
-      <w:pPr>
-        <w:pStyle w:val="Prrafodelista"/>
-        <w:numPr>
-          <w:ilvl w:val="0"/>
-          <w:numId w:val="2"/>
-        </w:numPr>
-      </w:pPr>
-      <w:r>
-        <w:t>nombre</w:t>
-      </w:r>
-      <w:r>
-        <w:t>: jua</w:t>
-      </w:r>
-      <w:r>
-        <w:t>n</w:t>
-      </w:r>
-    </w:p>
-    <w:p>
-      <w:pPr>
-        <w:ind w:left="360"/>
-      </w:pPr>
-      <w:r>
-        <w:t xml:space="preserve">Descripción: </w:t>
-      </w:r>
-      <w:r>
-        <w:t xml:space="preserve">nombre </w:t>
-      </w:r>
-      <w:r>
-        <w:t>valido</w:t>
-      </w:r>
-    </w:p>
-    <w:p>
-      <w:pPr>
-        <w:ind w:firstLine="360"/>
-      </w:pPr>
-      <w:proofErr w:type="gramStart"/>
-      <w:r>
-        <w:t>valor :</w:t>
-      </w:r>
-      <w:proofErr w:type="gramEnd"/>
-      <w:r>
-        <w:t xml:space="preserve"> juan</w:t>
-      </w:r>
-    </w:p>
-    <w:p>
-      <w:pPr>
-        <w:ind w:firstLine="360"/>
-      </w:pPr>
-    </w:p>
-    <w:p>
-      <w:pPr>
-        <w:pStyle w:val="Prrafodelista"/>
-        <w:numPr>
-          <w:ilvl w:val="0"/>
-          <w:numId w:val="2"/>
-        </w:numPr>
-      </w:pPr>
-      <w:r>
-        <w:lastRenderedPageBreak/>
-        <w:t>apellidos</w:t>
-      </w:r>
-      <w:r>
-        <w:t xml:space="preserve">: </w:t>
-      </w:r>
-      <w:r>
-        <w:t>salinas</w:t>
-      </w:r>
-    </w:p>
-    <w:p>
-      <w:pPr>
-        <w:ind w:left="360"/>
-      </w:pPr>
-      <w:r>
-        <w:t xml:space="preserve">Descripción: </w:t>
-      </w:r>
-      <w:proofErr w:type="gramStart"/>
-      <w:r>
-        <w:t>apellidos</w:t>
-      </w:r>
-      <w:r>
         <w:t xml:space="preserve"> valido</w:t>
-      </w:r>
-      <w:proofErr w:type="gramEnd"/>
-    </w:p>
-    <w:p>
-      <w:pPr>
-        <w:ind w:firstLine="360"/>
-      </w:pPr>
-      <w:proofErr w:type="gramStart"/>
-      <w:r>
-        <w:t>valor :</w:t>
-      </w:r>
-      <w:proofErr w:type="gramEnd"/>
-      <w:r>
-        <w:t xml:space="preserve"> salinas</w:t>
-      </w:r>
-    </w:p>
-    <w:p>
-      <w:pPr>
-        <w:ind w:firstLine="360"/>
-      </w:pPr>
-    </w:p>
-    <w:p>
-      <w:pPr>
-        <w:pStyle w:val="Prrafodelista"/>
-        <w:numPr>
-          <w:ilvl w:val="0"/>
-          <w:numId w:val="2"/>
-        </w:numPr>
-      </w:pPr>
-      <w:proofErr w:type="spellStart"/>
-      <w:r>
-        <w:t>genero</w:t>
-      </w:r>
-      <w:proofErr w:type="spellEnd"/>
-      <w:r>
-        <w:t xml:space="preserve">: </w:t>
-      </w:r>
-      <w:r>
-        <w:t>masculino</w:t>
-      </w:r>
-    </w:p>
-    <w:p>
-      <w:pPr>
-        <w:ind w:left="360"/>
-      </w:pPr>
-      <w:r>
-        <w:t xml:space="preserve">Descripción: </w:t>
-      </w:r>
-      <w:r>
-        <w:t>genero</w:t>
-      </w:r>
-      <w:r>
-        <w:t xml:space="preserve"> valido</w:t>
-      </w:r>
-    </w:p>
-    <w:p>
-      <w:pPr>
-        <w:ind w:firstLine="360"/>
-      </w:pPr>
-      <w:proofErr w:type="gramStart"/>
-      <w:r>
-        <w:t>valor :</w:t>
-      </w:r>
-      <w:proofErr w:type="gramEnd"/>
-      <w:r>
-        <w:t xml:space="preserve"> </w:t>
-      </w:r>
-      <w:r>
-        <w:t>masculino</w:t>
-      </w:r>
-    </w:p>
-    <w:p>
-      <w:pPr>
-        <w:ind w:firstLine="360"/>
-      </w:pPr>
-    </w:p>
-    <w:p>
-      <w:pPr>
-        <w:pStyle w:val="Prrafodelista"/>
-        <w:numPr>
-          <w:ilvl w:val="0"/>
-          <w:numId w:val="2"/>
-        </w:numPr>
-      </w:pPr>
-      <w:proofErr w:type="spellStart"/>
-      <w:r>
-        <w:t>pais</w:t>
-      </w:r>
-      <w:proofErr w:type="spellEnd"/>
-      <w:r>
-        <w:t xml:space="preserve">: </w:t>
-      </w:r>
-      <w:proofErr w:type="spellStart"/>
-      <w:r>
-        <w:t>colombia</w:t>
-      </w:r>
-      <w:proofErr w:type="spellEnd"/>
-    </w:p>
-    <w:p>
-      <w:pPr>
-        <w:ind w:left="360"/>
-      </w:pPr>
-      <w:r>
-        <w:t xml:space="preserve">Descripción: </w:t>
-      </w:r>
-      <w:proofErr w:type="spellStart"/>
-      <w:r>
-        <w:t>pais</w:t>
-      </w:r>
-      <w:proofErr w:type="spellEnd"/>
-      <w:r>
-        <w:t xml:space="preserve"> valid</w:t>
-      </w:r>
-      <w:r>
-        <w:t>o</w:t>
       </w:r>
     </w:p>
     <w:p>
@@ -1270,10 +1138,7 @@
         <w:t>Departamento</w:t>
       </w:r>
       <w:r>
-        <w:t xml:space="preserve">: </w:t>
-      </w:r>
-      <w:r>
-        <w:t>Distrito capital de Bogotá</w:t>
+        <w:t>: Distrito capital de Bogotá</w:t>
       </w:r>
     </w:p>
     <w:p>
@@ -1308,18 +1173,7 @@
         <w:ind w:left="360"/>
       </w:pPr>
       <w:r>
-        <w:t>Valor</w:t>
-      </w:r>
-      <w:proofErr w:type="gramStart"/>
-      <w:r>
-        <w:t>: :Distrito</w:t>
-      </w:r>
-      <w:proofErr w:type="gramEnd"/>
-      <w:r>
-        <w:t xml:space="preserve"> capital de </w:t>
-      </w:r>
-      <w:r>
-        <w:t>Bogotá</w:t>
+        <w:t>Valor: :Distrito capital de Bogotá</w:t>
       </w:r>
     </w:p>
     <w:p>
@@ -1336,10 +1190,7 @@
         </w:numPr>
       </w:pPr>
       <w:r>
-        <w:t>ciudad</w:t>
-      </w:r>
-      <w:r>
-        <w:t xml:space="preserve">: </w:t>
+        <w:t xml:space="preserve">ciudad: </w:t>
       </w:r>
       <w:proofErr w:type="spellStart"/>
       <w:r>
@@ -1352,16 +1203,7 @@
         <w:ind w:left="360"/>
       </w:pPr>
       <w:r>
-        <w:t xml:space="preserve">Descripción: </w:t>
-      </w:r>
-      <w:r>
-        <w:t>ciudad</w:t>
-      </w:r>
-      <w:r>
-        <w:t xml:space="preserve"> valid</w:t>
-      </w:r>
-      <w:r>
-        <w:t>a</w:t>
+        <w:t>Descripción: ciudad valida</w:t>
       </w:r>
     </w:p>
     <w:p>
@@ -1391,30 +1233,15 @@
         </w:numPr>
       </w:pPr>
       <w:r>
-        <w:t>código postal</w:t>
-      </w:r>
-      <w:r>
-        <w:t>:</w:t>
-      </w:r>
-      <w:r>
-        <w:t xml:space="preserve"> 110101</w:t>
-      </w:r>
-    </w:p>
-    <w:p>
-      <w:pPr>
-        <w:ind w:left="360"/>
-      </w:pPr>
-      <w:r>
-        <w:t xml:space="preserve">Descripción: </w:t>
-      </w:r>
-      <w:r>
-        <w:t>código postal</w:t>
-      </w:r>
-      <w:r>
-        <w:t xml:space="preserve"> valid</w:t>
-      </w:r>
-      <w:r>
-        <w:t>o</w:t>
+        <w:t>código postal: 110101</w:t>
+      </w:r>
+    </w:p>
+    <w:p>
+      <w:pPr>
+        <w:ind w:left="360"/>
+      </w:pPr>
+      <w:r>
+        <w:t>Descripción: código postal valido</w:t>
       </w:r>
     </w:p>
     <w:p>
@@ -1439,30 +1266,15 @@
         </w:numPr>
       </w:pPr>
       <w:r>
-        <w:t>contraseña actual</w:t>
-      </w:r>
-      <w:r>
-        <w:t xml:space="preserve">: </w:t>
-      </w:r>
-      <w:r>
-        <w:t>pan23402@</w:t>
-      </w:r>
-    </w:p>
-    <w:p>
-      <w:pPr>
-        <w:ind w:left="360"/>
-      </w:pPr>
-      <w:r>
-        <w:t xml:space="preserve">Descripción: </w:t>
-      </w:r>
-      <w:r>
-        <w:t>contraseña actual</w:t>
-      </w:r>
-      <w:r>
-        <w:t xml:space="preserve"> valid</w:t>
-      </w:r>
-      <w:r>
-        <w:t>a</w:t>
+        <w:t>contraseña actual: pan23402@</w:t>
+      </w:r>
+    </w:p>
+    <w:p>
+      <w:pPr>
+        <w:ind w:left="360"/>
+      </w:pPr>
+      <w:r>
+        <w:t>Descripción: contraseña actual valida</w:t>
       </w:r>
     </w:p>
     <w:p>
@@ -1487,16 +1299,7 @@
         </w:numPr>
       </w:pPr>
       <w:r>
-        <w:t xml:space="preserve">contraseña </w:t>
-      </w:r>
-      <w:r>
-        <w:t>nueva</w:t>
-      </w:r>
-      <w:r>
-        <w:t xml:space="preserve">: </w:t>
-      </w:r>
-      <w:r>
-        <w:t>ebli8@</w:t>
+        <w:t>contraseña nueva: ebli8@</w:t>
       </w:r>
     </w:p>
     <w:p>
@@ -1505,16 +1308,7 @@
       </w:pPr>
       <w:r>
         <w:lastRenderedPageBreak/>
-        <w:t xml:space="preserve">Descripción: contraseña </w:t>
-      </w:r>
-      <w:r>
-        <w:t>nueva</w:t>
-      </w:r>
-      <w:r>
-        <w:t xml:space="preserve"> valid</w:t>
-      </w:r>
-      <w:r>
-        <w:t>a</w:t>
+        <w:t>Descripción: contraseña nueva valida</w:t>
       </w:r>
     </w:p>
     <w:p>
@@ -1568,24 +1362,15 @@
         </w:numPr>
       </w:pPr>
       <w:r>
-        <w:t>precio bonos de regalo</w:t>
-      </w:r>
-      <w:r>
-        <w:t xml:space="preserve">: </w:t>
-      </w:r>
-      <w:r>
-        <w:t>50000</w:t>
-      </w:r>
-    </w:p>
-    <w:p>
-      <w:pPr>
-        <w:ind w:left="360"/>
-      </w:pPr>
-      <w:r>
-        <w:t>Descripción: precio bonos de regalo</w:t>
-      </w:r>
-      <w:r>
-        <w:t xml:space="preserve"> valido</w:t>
+        <w:t>precio bonos de regalo: 50000</w:t>
+      </w:r>
+    </w:p>
+    <w:p>
+      <w:pPr>
+        <w:ind w:left="360"/>
+      </w:pPr>
+      <w:r>
+        <w:t>Descripción: precio bonos de regalo valido</w:t>
       </w:r>
     </w:p>
     <w:p>
@@ -1610,35 +1395,23 @@
         </w:numPr>
       </w:pPr>
       <w:r>
-        <w:t>precio bonos de regalo: 50000</w:t>
-      </w:r>
-      <w:r>
-        <w:t>0</w:t>
-      </w:r>
-    </w:p>
-    <w:p>
-      <w:pPr>
-        <w:ind w:left="360"/>
-      </w:pPr>
-      <w:r>
-        <w:t xml:space="preserve">Descripción: precio bonos de regalo </w:t>
-      </w:r>
-      <w:r>
-        <w:t>in</w:t>
-      </w:r>
-      <w:r>
-        <w:t>valido</w:t>
-      </w:r>
-    </w:p>
-    <w:p>
-      <w:pPr>
-        <w:ind w:left="360"/>
-      </w:pPr>
-      <w:r>
-        <w:t>Valor: 50000</w:t>
-      </w:r>
-      <w:r>
-        <w:t>0</w:t>
+        <w:t>precio bonos de regalo: 500000</w:t>
+      </w:r>
+    </w:p>
+    <w:p>
+      <w:pPr>
+        <w:ind w:left="360"/>
+      </w:pPr>
+      <w:r>
+        <w:t>Descripción: precio bonos de regalo invalido</w:t>
+      </w:r>
+    </w:p>
+    <w:p>
+      <w:pPr>
+        <w:ind w:left="360"/>
+      </w:pPr>
+      <w:r>
+        <w:t>Valor: 500000</w:t>
       </w:r>
     </w:p>
     <w:p>
@@ -1669,10 +1442,7 @@
         <w:jc w:val="both"/>
       </w:pPr>
       <w:r>
-        <w:t>nombre Usuario</w:t>
-      </w:r>
-      <w:r>
-        <w:t xml:space="preserve">: </w:t>
+        <w:t xml:space="preserve">nombre Usuario: </w:t>
       </w:r>
       <w:proofErr w:type="spellStart"/>
       <w:r>
@@ -1685,13 +1455,7 @@
         <w:ind w:left="360"/>
       </w:pPr>
       <w:r>
-        <w:t xml:space="preserve">Descripción: </w:t>
-      </w:r>
-      <w:r>
-        <w:t>nombre de usuario</w:t>
-      </w:r>
-      <w:r>
-        <w:t xml:space="preserve"> valido</w:t>
+        <w:t>Descripción: nombre de usuario valido</w:t>
       </w:r>
     </w:p>
     <w:p>
@@ -1721,30 +1485,15 @@
         </w:numPr>
       </w:pPr>
       <w:r>
-        <w:t>clave</w:t>
-      </w:r>
-      <w:r>
-        <w:t xml:space="preserve">: </w:t>
-      </w:r>
-      <w:r>
-        <w:t>jsnsena123</w:t>
-      </w:r>
-    </w:p>
-    <w:p>
-      <w:pPr>
-        <w:ind w:left="360"/>
-      </w:pPr>
-      <w:r>
-        <w:t xml:space="preserve">Descripción: </w:t>
-      </w:r>
-      <w:r>
-        <w:t>clave</w:t>
-      </w:r>
-      <w:r>
-        <w:t xml:space="preserve"> valid</w:t>
-      </w:r>
-      <w:r>
-        <w:t>a</w:t>
+        <w:t>clave: jsnsena123</w:t>
+      </w:r>
+    </w:p>
+    <w:p>
+      <w:pPr>
+        <w:ind w:left="360"/>
+      </w:pPr>
+      <w:r>
+        <w:t>Descripción: clave valida</w:t>
       </w:r>
     </w:p>
     <w:p>
@@ -1770,42 +1519,27 @@
         <w:ind w:firstLine="360"/>
       </w:pPr>
       <w:r>
-        <w:t>Modulo:</w:t>
-      </w:r>
-      <w:r>
-        <w:t xml:space="preserve"> Zapatos </w:t>
-      </w:r>
-    </w:p>
-    <w:p>
-      <w:pPr>
-        <w:pStyle w:val="Prrafodelista"/>
-        <w:numPr>
-          <w:ilvl w:val="0"/>
-          <w:numId w:val="2"/>
-        </w:numPr>
-      </w:pPr>
-      <w:r>
-        <w:t>talla</w:t>
-      </w:r>
-      <w:r>
-        <w:t xml:space="preserve">: </w:t>
-      </w:r>
-      <w:r>
-        <w:t>30</w:t>
-      </w:r>
-    </w:p>
-    <w:p>
-      <w:pPr>
-        <w:ind w:left="360"/>
-      </w:pPr>
-      <w:r>
-        <w:t xml:space="preserve">Descripción: </w:t>
-      </w:r>
-      <w:r>
-        <w:t>talla in</w:t>
-      </w:r>
-      <w:r>
-        <w:t>valida</w:t>
+        <w:t xml:space="preserve">Modulo: Zapatos </w:t>
+      </w:r>
+    </w:p>
+    <w:p>
+      <w:pPr>
+        <w:pStyle w:val="Prrafodelista"/>
+        <w:numPr>
+          <w:ilvl w:val="0"/>
+          <w:numId w:val="2"/>
+        </w:numPr>
+      </w:pPr>
+      <w:r>
+        <w:t>talla: 30</w:t>
+      </w:r>
+    </w:p>
+    <w:p>
+      <w:pPr>
+        <w:ind w:left="360"/>
+      </w:pPr>
+      <w:r>
+        <w:t>Descripción: talla invalida</w:t>
       </w:r>
     </w:p>
     <w:p>
@@ -1832,13 +1566,7 @@
         </w:numPr>
       </w:pPr>
       <w:r>
-        <w:t xml:space="preserve">talla: </w:t>
-      </w:r>
-      <w:r>
-        <w:t>4</w:t>
-      </w:r>
-      <w:r>
-        <w:t>0</w:t>
+        <w:t>talla: 40</w:t>
       </w:r>
     </w:p>
     <w:p>
@@ -1949,36 +1677,61 @@
         <w:ind w:firstLine="360"/>
       </w:pPr>
       <w:r>
-        <w:t xml:space="preserve">Modulo: </w:t>
-      </w:r>
-      <w:r>
-        <w:t>Cinturones</w:t>
+        <w:t xml:space="preserve">Modulo: Cinturones </w:t>
+      </w:r>
+    </w:p>
+    <w:p>
+      <w:pPr>
+        <w:pStyle w:val="Prrafodelista"/>
+        <w:numPr>
+          <w:ilvl w:val="0"/>
+          <w:numId w:val="2"/>
+        </w:numPr>
+      </w:pPr>
+      <w:r>
+        <w:t>talla: 2</w:t>
+      </w:r>
+    </w:p>
+    <w:p>
+      <w:pPr>
+        <w:ind w:left="360"/>
+      </w:pPr>
+      <w:r>
+        <w:t>Descripción: talla invalida</w:t>
+      </w:r>
+    </w:p>
+    <w:p>
+      <w:pPr>
+        <w:ind w:left="360"/>
+      </w:pPr>
+      <w:r>
+        <w:t>Valor:</w:t>
       </w:r>
       <w:r>
         <w:t xml:space="preserve"> </w:t>
       </w:r>
-    </w:p>
-    <w:p>
-      <w:pPr>
-        <w:pStyle w:val="Prrafodelista"/>
-        <w:numPr>
-          <w:ilvl w:val="0"/>
-          <w:numId w:val="2"/>
-        </w:numPr>
-      </w:pPr>
-      <w:r>
-        <w:t xml:space="preserve">talla: </w:t>
-      </w:r>
       <w:r>
         <w:t>2</w:t>
       </w:r>
     </w:p>
     <w:p>
       <w:pPr>
-        <w:ind w:left="360"/>
-      </w:pPr>
-      <w:r>
-        <w:t>Descripción: talla invalida</w:t>
+        <w:pStyle w:val="Prrafodelista"/>
+        <w:numPr>
+          <w:ilvl w:val="0"/>
+          <w:numId w:val="2"/>
+        </w:numPr>
+      </w:pPr>
+      <w:r>
+        <w:t>talla:10</w:t>
+      </w:r>
+    </w:p>
+    <w:p>
+      <w:pPr>
+        <w:ind w:left="360"/>
+      </w:pPr>
+      <w:r>
+        <w:t>Descripción: talla valida</w:t>
       </w:r>
     </w:p>
     <w:p>
@@ -1992,46 +1745,6 @@
         <w:t xml:space="preserve"> </w:t>
       </w:r>
       <w:r>
-        <w:t>2</w:t>
-      </w:r>
-    </w:p>
-    <w:p>
-      <w:pPr>
-        <w:pStyle w:val="Prrafodelista"/>
-        <w:numPr>
-          <w:ilvl w:val="0"/>
-          <w:numId w:val="2"/>
-        </w:numPr>
-      </w:pPr>
-      <w:r>
-        <w:t>talla:</w:t>
-      </w:r>
-      <w:r>
-        <w:t>1</w:t>
-      </w:r>
-      <w:r>
-        <w:t>0</w:t>
-      </w:r>
-    </w:p>
-    <w:p>
-      <w:pPr>
-        <w:ind w:left="360"/>
-      </w:pPr>
-      <w:r>
-        <w:t>Descripción: talla valida</w:t>
-      </w:r>
-    </w:p>
-    <w:p>
-      <w:pPr>
-        <w:ind w:left="360"/>
-      </w:pPr>
-      <w:r>
-        <w:t>Valor:</w:t>
-      </w:r>
-      <w:r>
-        <w:t xml:space="preserve"> </w:t>
-      </w:r>
-      <w:r>
         <w:t>10</w:t>
       </w:r>
     </w:p>
@@ -2044,78 +1757,51 @@
         </w:numPr>
       </w:pPr>
       <w:r>
-        <w:t>color:</w:t>
-      </w:r>
-      <w:r>
-        <w:t xml:space="preserve"> </w:t>
-      </w:r>
-      <w:r>
-        <w:t>morado</w:t>
-      </w:r>
-    </w:p>
-    <w:p>
-      <w:pPr>
-        <w:ind w:left="360"/>
-      </w:pPr>
-      <w:r>
-        <w:t xml:space="preserve">Descripción: </w:t>
-      </w:r>
-      <w:r>
-        <w:t>color</w:t>
-      </w:r>
-      <w:r>
-        <w:t xml:space="preserve"> invalid</w:t>
-      </w:r>
-      <w:r>
-        <w:t>o</w:t>
-      </w:r>
-    </w:p>
-    <w:p>
-      <w:pPr>
-        <w:ind w:left="360"/>
-      </w:pPr>
-      <w:r>
-        <w:t>Valor:</w:t>
-      </w:r>
-      <w:r>
-        <w:t xml:space="preserve"> morado</w:t>
-      </w:r>
-    </w:p>
-    <w:p>
-      <w:pPr>
-        <w:pStyle w:val="Prrafodelista"/>
-        <w:numPr>
-          <w:ilvl w:val="0"/>
-          <w:numId w:val="2"/>
-        </w:numPr>
-      </w:pPr>
-      <w:r>
-        <w:t>talla:</w:t>
-      </w:r>
-      <w:r>
-        <w:t xml:space="preserve"> verde aguamarina</w:t>
-      </w:r>
-    </w:p>
-    <w:p>
-      <w:pPr>
-        <w:ind w:left="360"/>
-      </w:pPr>
-      <w:r>
-        <w:t xml:space="preserve">Descripción: </w:t>
-      </w:r>
-      <w:r>
-        <w:t>color valido</w:t>
-      </w:r>
-    </w:p>
-    <w:p>
-      <w:pPr>
-        <w:ind w:left="360"/>
-      </w:pPr>
-      <w:r>
-        <w:t>Valor:</w:t>
-      </w:r>
-      <w:r>
-        <w:t xml:space="preserve"> verde aguamarina</w:t>
+        <w:t>color: morado</w:t>
+      </w:r>
+    </w:p>
+    <w:p>
+      <w:pPr>
+        <w:ind w:left="360"/>
+      </w:pPr>
+      <w:r>
+        <w:t>Descripción: color invalido</w:t>
+      </w:r>
+    </w:p>
+    <w:p>
+      <w:pPr>
+        <w:ind w:left="360"/>
+      </w:pPr>
+      <w:r>
+        <w:t>Valor: morado</w:t>
+      </w:r>
+    </w:p>
+    <w:p>
+      <w:pPr>
+        <w:pStyle w:val="Prrafodelista"/>
+        <w:numPr>
+          <w:ilvl w:val="0"/>
+          <w:numId w:val="2"/>
+        </w:numPr>
+      </w:pPr>
+      <w:r>
+        <w:t>talla: verde aguamarina</w:t>
+      </w:r>
+    </w:p>
+    <w:p>
+      <w:pPr>
+        <w:ind w:left="360"/>
+      </w:pPr>
+      <w:r>
+        <w:t>Descripción: color valido</w:t>
+      </w:r>
+    </w:p>
+    <w:p>
+      <w:pPr>
+        <w:ind w:left="360"/>
+      </w:pPr>
+      <w:r>
+        <w:t>Valor: verde aguamarina</w:t>
       </w:r>
     </w:p>
     <w:p/>
@@ -2314,13 +2000,7 @@
         </w:numPr>
       </w:pPr>
       <w:r>
-        <w:t xml:space="preserve">Se cuenta con un equipo de prueba reducido lo que podría resultar en una cobertura </w:t>
-      </w:r>
-      <w:r>
-        <w:t>reducida</w:t>
-      </w:r>
-      <w:r>
-        <w:t xml:space="preserve"> para las pruebas </w:t>
+        <w:t xml:space="preserve">Se cuenta con un equipo de prueba reducido lo que podría resultar en una cobertura reducida para las pruebas </w:t>
       </w:r>
     </w:p>
     <w:p>
@@ -2413,15 +2093,7 @@
         <w:ind w:left="360"/>
       </w:pPr>
       <w:r>
-        <w:t xml:space="preserve">Al finalizar cada </w:t>
-      </w:r>
-      <w:proofErr w:type="gramStart"/>
-      <w:r>
-        <w:t>prueba  con</w:t>
-      </w:r>
-      <w:proofErr w:type="gramEnd"/>
-      <w:r>
-        <w:t xml:space="preserve"> la ayuda de serenity podemos generar reportes los cuales confirmar los resultados obtenidos en la automatización, además si queremos podemos ver </w:t>
+        <w:t xml:space="preserve">Al finalizar cada prueba  con la ayuda de serenity podemos generar reportes los cuales confirmar los resultados obtenidos en la automatización, además si queremos podemos ver </w:t>
       </w:r>
       <w:proofErr w:type="spellStart"/>
       <w:r>
@@ -2432,6 +2104,100 @@
       <w:r>
         <w:t xml:space="preserve"> detalladamente como sucedió la automatización y buscar bugs en el caso que sea pertinente</w:t>
       </w:r>
+    </w:p>
+    <w:p>
+      <w:pPr>
+        <w:ind w:left="360"/>
+      </w:pPr>
+    </w:p>
+    <w:p>
+      <w:pPr>
+        <w:ind w:left="360"/>
+      </w:pPr>
+    </w:p>
+    <w:p>
+      <w:pPr>
+        <w:ind w:left="360"/>
+      </w:pPr>
+      <w:r>
+        <w:drawing>
+          <wp:inline distT="0" distB="0" distL="0" distR="0" wp14:anchorId="1A149774" wp14:editId="23030DFE">
+            <wp:extent cx="4239217" cy="743054"/>
+            <wp:effectExtent l="0" t="0" r="0" b="0"/>
+            <wp:docPr id="212866702" name="Imagen 1"/>
+            <wp:cNvGraphicFramePr>
+              <a:graphicFrameLocks xmlns:a="http://schemas.openxmlformats.org/drawingml/2006/main" noChangeAspect="1"/>
+            </wp:cNvGraphicFramePr>
+            <a:graphic xmlns:a="http://schemas.openxmlformats.org/drawingml/2006/main">
+              <a:graphicData uri="http://schemas.openxmlformats.org/drawingml/2006/picture">
+                <pic:pic xmlns:pic="http://schemas.openxmlformats.org/drawingml/2006/picture">
+                  <pic:nvPicPr>
+                    <pic:cNvPr id="212866702" name=""/>
+                    <pic:cNvPicPr/>
+                  </pic:nvPicPr>
+                  <pic:blipFill>
+                    <a:blip r:embed="rId6"/>
+                    <a:stretch>
+                      <a:fillRect/>
+                    </a:stretch>
+                  </pic:blipFill>
+                  <pic:spPr>
+                    <a:xfrm>
+                      <a:off x="0" y="0"/>
+                      <a:ext cx="4239217" cy="743054"/>
+                    </a:xfrm>
+                    <a:prstGeom prst="rect">
+                      <a:avLst/>
+                    </a:prstGeom>
+                  </pic:spPr>
+                </pic:pic>
+              </a:graphicData>
+            </a:graphic>
+          </wp:inline>
+        </w:drawing>
+      </w:r>
+      <w:r>
+        <w:drawing>
+          <wp:inline distT="0" distB="0" distL="0" distR="0" wp14:anchorId="3BAC2BBE" wp14:editId="5716FB14">
+            <wp:extent cx="4772691" cy="1733792"/>
+            <wp:effectExtent l="0" t="0" r="8890" b="0"/>
+            <wp:docPr id="1728399365" name="Imagen 1"/>
+            <wp:cNvGraphicFramePr>
+              <a:graphicFrameLocks xmlns:a="http://schemas.openxmlformats.org/drawingml/2006/main" noChangeAspect="1"/>
+            </wp:cNvGraphicFramePr>
+            <a:graphic xmlns:a="http://schemas.openxmlformats.org/drawingml/2006/main">
+              <a:graphicData uri="http://schemas.openxmlformats.org/drawingml/2006/picture">
+                <pic:pic xmlns:pic="http://schemas.openxmlformats.org/drawingml/2006/picture">
+                  <pic:nvPicPr>
+                    <pic:cNvPr id="1728399365" name=""/>
+                    <pic:cNvPicPr/>
+                  </pic:nvPicPr>
+                  <pic:blipFill>
+                    <a:blip r:embed="rId7"/>
+                    <a:stretch>
+                      <a:fillRect/>
+                    </a:stretch>
+                  </pic:blipFill>
+                  <pic:spPr>
+                    <a:xfrm>
+                      <a:off x="0" y="0"/>
+                      <a:ext cx="4772691" cy="1733792"/>
+                    </a:xfrm>
+                    <a:prstGeom prst="rect">
+                      <a:avLst/>
+                    </a:prstGeom>
+                  </pic:spPr>
+                </pic:pic>
+              </a:graphicData>
+            </a:graphic>
+          </wp:inline>
+        </w:drawing>
+      </w:r>
+    </w:p>
+    <w:p>
+      <w:pPr>
+        <w:ind w:left="360"/>
+      </w:pPr>
     </w:p>
     <w:sectPr>
       <w:pgSz w:w="12240" w:h="15840"/>
